--- a/ДОКУМЕНТАЦІЯ/ТЕХНІЧНЕ ЗАВДАННЯ.docx
+++ b/ДОКУМЕНТАЦІЯ/ТЕХНІЧНЕ ЗАВДАННЯ.docx
@@ -15,7 +15,12 @@
           <w:lang w:val="uk-UA"/>
         </w:rPr>
         <w:sectPr>
-          <w:headerReference w:type="default" r:id="rId8"/>
+          <w:headerReference w:type="even" r:id="rId8"/>
+          <w:headerReference w:type="default" r:id="rId9"/>
+          <w:footerReference w:type="even" r:id="rId10"/>
+          <w:footerReference w:type="default" r:id="rId11"/>
+          <w:headerReference w:type="first" r:id="rId12"/>
+          <w:footerReference w:type="first" r:id="rId13"/>
           <w:pgSz w:w="11906" w:h="16838" w:code="9"/>
           <w:pgMar w:top="1276" w:right="1134" w:bottom="1418" w:left="1134" w:header="709" w:footer="709" w:gutter="0"/>
           <w:cols w:space="720"/>
@@ -135,7 +140,7 @@
           <w:lang w:val="uk-UA"/>
         </w:rPr>
         <w:sectPr>
-          <w:headerReference w:type="default" r:id="rId9"/>
+          <w:headerReference w:type="default" r:id="rId14"/>
           <w:pgSz w:w="11906" w:h="16838" w:code="9"/>
           <w:pgMar w:top="1276" w:right="1134" w:bottom="1418" w:left="1134" w:header="709" w:footer="709" w:gutter="0"/>
           <w:pgNumType w:start="1"/>
@@ -912,8 +917,6 @@
         </w:rPr>
         <w:br w:type="page"/>
       </w:r>
-      <w:bookmarkStart w:id="0" w:name="_GoBack"/>
-      <w:bookmarkEnd w:id="0"/>
     </w:p>
     <w:p>
       <w:pPr>
@@ -935,7 +938,7 @@
           <w:lang w:val="uk-UA"/>
         </w:rPr>
       </w:pPr>
-      <w:bookmarkStart w:id="1" w:name="_Toc9606977"/>
+      <w:bookmarkStart w:id="2" w:name="_Toc9606977"/>
       <w:r>
         <w:rPr>
           <w:rFonts w:ascii="Times New Roman" w:hAnsi="Times New Roman"/>
@@ -949,7 +952,7 @@
         <w:lastRenderedPageBreak/>
         <w:t>Область застосування</w:t>
       </w:r>
-      <w:bookmarkEnd w:id="1"/>
+      <w:bookmarkEnd w:id="2"/>
     </w:p>
     <w:p>
       <w:pPr>
@@ -999,7 +1002,7 @@
           <w:lang w:val="uk-UA"/>
         </w:rPr>
       </w:pPr>
-      <w:bookmarkStart w:id="2" w:name="_Toc9606978"/>
+      <w:bookmarkStart w:id="3" w:name="_Toc9606978"/>
       <w:r>
         <w:rPr>
           <w:rFonts w:ascii="Times New Roman" w:hAnsi="Times New Roman"/>
@@ -1012,7 +1015,7 @@
         </w:rPr>
         <w:t>Підстави для розробки</w:t>
       </w:r>
-      <w:bookmarkEnd w:id="2"/>
+      <w:bookmarkEnd w:id="3"/>
     </w:p>
     <w:p>
       <w:pPr>
@@ -1224,7 +1227,7 @@
           <w:lang w:val="uk-UA"/>
         </w:rPr>
       </w:pPr>
-      <w:bookmarkStart w:id="3" w:name="_Toc9606979"/>
+      <w:bookmarkStart w:id="4" w:name="_Toc9606979"/>
       <w:r>
         <w:rPr>
           <w:rFonts w:ascii="Times New Roman" w:hAnsi="Times New Roman"/>
@@ -1237,7 +1240,7 @@
         </w:rPr>
         <w:t>Найменування завдання</w:t>
       </w:r>
-      <w:bookmarkEnd w:id="3"/>
+      <w:bookmarkEnd w:id="4"/>
     </w:p>
     <w:p>
       <w:pPr>
@@ -1406,7 +1409,7 @@
           <w:lang w:val="uk-UA"/>
         </w:rPr>
       </w:pPr>
-      <w:bookmarkStart w:id="4" w:name="_Toc9606980"/>
+      <w:bookmarkStart w:id="5" w:name="_Toc9606980"/>
       <w:r>
         <w:rPr>
           <w:rFonts w:ascii="Times New Roman" w:hAnsi="Times New Roman"/>
@@ -1432,7 +1435,7 @@
         </w:rPr>
         <w:t>робробки</w:t>
       </w:r>
-      <w:bookmarkEnd w:id="4"/>
+      <w:bookmarkEnd w:id="5"/>
       <w:proofErr w:type="spellEnd"/>
     </w:p>
     <w:p>
@@ -1631,7 +1634,7 @@
           <w:lang w:val="uk-UA"/>
         </w:rPr>
       </w:pPr>
-      <w:bookmarkStart w:id="5" w:name="_Toc9606981"/>
+      <w:bookmarkStart w:id="6" w:name="_Toc9606981"/>
       <w:r>
         <w:rPr>
           <w:rFonts w:ascii="Times New Roman" w:hAnsi="Times New Roman"/>
@@ -1644,7 +1647,7 @@
         </w:rPr>
         <w:t>Спеціальні вимоги</w:t>
       </w:r>
-      <w:bookmarkEnd w:id="5"/>
+      <w:bookmarkEnd w:id="6"/>
     </w:p>
     <w:p>
       <w:pPr>
@@ -1778,7 +1781,7 @@
           <w:lang w:val="uk-UA"/>
         </w:rPr>
       </w:pPr>
-      <w:bookmarkStart w:id="6" w:name="_Toc9606982"/>
+      <w:bookmarkStart w:id="7" w:name="_Toc9606982"/>
       <w:r>
         <w:rPr>
           <w:rFonts w:ascii="Times New Roman" w:hAnsi="Times New Roman"/>
@@ -1792,7 +1795,7 @@
         <w:lastRenderedPageBreak/>
         <w:t>Перелік текстової і графічної документації</w:t>
       </w:r>
-      <w:bookmarkEnd w:id="6"/>
+      <w:bookmarkEnd w:id="7"/>
     </w:p>
     <w:p>
       <w:pPr>
@@ -2166,7 +2169,7 @@
       </w:pPr>
     </w:p>
     <w:sectPr>
-      <w:headerReference w:type="default" r:id="rId10"/>
+      <w:headerReference w:type="default" r:id="rId15"/>
       <w:type w:val="continuous"/>
       <w:pgSz w:w="11906" w:h="16838"/>
       <w:pgMar w:top="1276" w:right="1133" w:bottom="1418" w:left="1701" w:header="709" w:footer="709" w:gutter="0"/>
@@ -2197,6 +2200,36 @@
 </w:endnotes>
 </file>
 
+<file path=word/footer1.xml><?xml version="1.0" encoding="utf-8"?>
+<w:ftr xmlns:wpc="http://schemas.microsoft.com/office/word/2010/wordprocessingCanvas" xmlns:cx="http://schemas.microsoft.com/office/drawing/2014/chartex" xmlns:cx1="http://schemas.microsoft.com/office/drawing/2015/9/8/chartex" xmlns:cx2="http://schemas.microsoft.com/office/drawing/2015/10/21/chartex" xmlns:cx3="http://schemas.microsoft.com/office/drawing/2016/5/9/chartex" xmlns:cx4="http://schemas.microsoft.com/office/drawing/2016/5/10/chartex" xmlns:cx5="http://schemas.microsoft.com/office/drawing/2016/5/11/chartex" xmlns:cx6="http://schemas.microsoft.com/office/drawing/2016/5/12/chartex" xmlns:cx7="http://schemas.microsoft.com/office/drawing/2016/5/13/chartex" xmlns:cx8="http://schemas.microsoft.com/office/drawing/2016/5/14/chartex" xmlns:mc="http://schemas.openxmlformats.org/markup-compatibility/2006" xmlns:aink="http://schemas.microsoft.com/office/drawing/2016/ink" xmlns:am3d="http://schemas.microsoft.com/office/drawing/2017/model3d" xmlns:o="urn:schemas-microsoft-com:office:office" xmlns:r="http://schemas.openxmlformats.org/officeDocument/2006/relationships" xmlns:m="http://schemas.openxmlformats.org/officeDocument/2006/math" xmlns:v="urn:schemas-microsoft-com:vml" xmlns:wp14="http://schemas.microsoft.com/office/word/2010/wordprocessingDrawing" xmlns:wp="http://schemas.openxmlformats.org/drawingml/2006/wordprocessingDrawing" xmlns:w10="urn:schemas-microsoft-com:office:word" xmlns:w="http://schemas.openxmlformats.org/wordprocessingml/2006/main" xmlns:w14="http://schemas.microsoft.com/office/word/2010/wordml" xmlns:w15="http://schemas.microsoft.com/office/word/2012/wordml" xmlns:w16cid="http://schemas.microsoft.com/office/word/2016/wordml/cid" xmlns:w16se="http://schemas.microsoft.com/office/word/2015/wordml/symex" xmlns:wpg="http://schemas.microsoft.com/office/word/2010/wordprocessingGroup" xmlns:wpi="http://schemas.microsoft.com/office/word/2010/wordprocessingInk" xmlns:wne="http://schemas.microsoft.com/office/word/2006/wordml" xmlns:wps="http://schemas.microsoft.com/office/word/2010/wordprocessingShape" mc:Ignorable="w14 w15 w16se w16cid wp14">
+  <w:p>
+    <w:pPr>
+      <w:pStyle w:val="af0"/>
+    </w:pPr>
+  </w:p>
+</w:ftr>
+</file>
+
+<file path=word/footer2.xml><?xml version="1.0" encoding="utf-8"?>
+<w:ftr xmlns:wpc="http://schemas.microsoft.com/office/word/2010/wordprocessingCanvas" xmlns:cx="http://schemas.microsoft.com/office/drawing/2014/chartex" xmlns:cx1="http://schemas.microsoft.com/office/drawing/2015/9/8/chartex" xmlns:cx2="http://schemas.microsoft.com/office/drawing/2015/10/21/chartex" xmlns:cx3="http://schemas.microsoft.com/office/drawing/2016/5/9/chartex" xmlns:cx4="http://schemas.microsoft.com/office/drawing/2016/5/10/chartex" xmlns:cx5="http://schemas.microsoft.com/office/drawing/2016/5/11/chartex" xmlns:cx6="http://schemas.microsoft.com/office/drawing/2016/5/12/chartex" xmlns:cx7="http://schemas.microsoft.com/office/drawing/2016/5/13/chartex" xmlns:cx8="http://schemas.microsoft.com/office/drawing/2016/5/14/chartex" xmlns:mc="http://schemas.openxmlformats.org/markup-compatibility/2006" xmlns:aink="http://schemas.microsoft.com/office/drawing/2016/ink" xmlns:am3d="http://schemas.microsoft.com/office/drawing/2017/model3d" xmlns:o="urn:schemas-microsoft-com:office:office" xmlns:r="http://schemas.openxmlformats.org/officeDocument/2006/relationships" xmlns:m="http://schemas.openxmlformats.org/officeDocument/2006/math" xmlns:v="urn:schemas-microsoft-com:vml" xmlns:wp14="http://schemas.microsoft.com/office/word/2010/wordprocessingDrawing" xmlns:wp="http://schemas.openxmlformats.org/drawingml/2006/wordprocessingDrawing" xmlns:w10="urn:schemas-microsoft-com:office:word" xmlns:w="http://schemas.openxmlformats.org/wordprocessingml/2006/main" xmlns:w14="http://schemas.microsoft.com/office/word/2010/wordml" xmlns:w15="http://schemas.microsoft.com/office/word/2012/wordml" xmlns:w16cid="http://schemas.microsoft.com/office/word/2016/wordml/cid" xmlns:w16se="http://schemas.microsoft.com/office/word/2015/wordml/symex" xmlns:wpg="http://schemas.microsoft.com/office/word/2010/wordprocessingGroup" xmlns:wpi="http://schemas.microsoft.com/office/word/2010/wordprocessingInk" xmlns:wne="http://schemas.microsoft.com/office/word/2006/wordml" xmlns:wps="http://schemas.microsoft.com/office/word/2010/wordprocessingShape" mc:Ignorable="w14 w15 w16se w16cid wp14">
+  <w:p>
+    <w:pPr>
+      <w:pStyle w:val="af0"/>
+    </w:pPr>
+  </w:p>
+</w:ftr>
+</file>
+
+<file path=word/footer3.xml><?xml version="1.0" encoding="utf-8"?>
+<w:ftr xmlns:wpc="http://schemas.microsoft.com/office/word/2010/wordprocessingCanvas" xmlns:cx="http://schemas.microsoft.com/office/drawing/2014/chartex" xmlns:cx1="http://schemas.microsoft.com/office/drawing/2015/9/8/chartex" xmlns:cx2="http://schemas.microsoft.com/office/drawing/2015/10/21/chartex" xmlns:cx3="http://schemas.microsoft.com/office/drawing/2016/5/9/chartex" xmlns:cx4="http://schemas.microsoft.com/office/drawing/2016/5/10/chartex" xmlns:cx5="http://schemas.microsoft.com/office/drawing/2016/5/11/chartex" xmlns:cx6="http://schemas.microsoft.com/office/drawing/2016/5/12/chartex" xmlns:cx7="http://schemas.microsoft.com/office/drawing/2016/5/13/chartex" xmlns:cx8="http://schemas.microsoft.com/office/drawing/2016/5/14/chartex" xmlns:mc="http://schemas.openxmlformats.org/markup-compatibility/2006" xmlns:aink="http://schemas.microsoft.com/office/drawing/2016/ink" xmlns:am3d="http://schemas.microsoft.com/office/drawing/2017/model3d" xmlns:o="urn:schemas-microsoft-com:office:office" xmlns:r="http://schemas.openxmlformats.org/officeDocument/2006/relationships" xmlns:m="http://schemas.openxmlformats.org/officeDocument/2006/math" xmlns:v="urn:schemas-microsoft-com:vml" xmlns:wp14="http://schemas.microsoft.com/office/word/2010/wordprocessingDrawing" xmlns:wp="http://schemas.openxmlformats.org/drawingml/2006/wordprocessingDrawing" xmlns:w10="urn:schemas-microsoft-com:office:word" xmlns:w="http://schemas.openxmlformats.org/wordprocessingml/2006/main" xmlns:w14="http://schemas.microsoft.com/office/word/2010/wordml" xmlns:w15="http://schemas.microsoft.com/office/word/2012/wordml" xmlns:w16cid="http://schemas.microsoft.com/office/word/2016/wordml/cid" xmlns:w16se="http://schemas.microsoft.com/office/word/2015/wordml/symex" xmlns:wpg="http://schemas.microsoft.com/office/word/2010/wordprocessingGroup" xmlns:wpi="http://schemas.microsoft.com/office/word/2010/wordprocessingInk" xmlns:wne="http://schemas.microsoft.com/office/word/2006/wordml" xmlns:wps="http://schemas.microsoft.com/office/word/2010/wordprocessingShape" mc:Ignorable="w14 w15 w16se w16cid wp14">
+  <w:p>
+    <w:pPr>
+      <w:pStyle w:val="af0"/>
+    </w:pPr>
+  </w:p>
+</w:ftr>
+</file>
+
 <file path=word/footnotes.xml><?xml version="1.0" encoding="utf-8"?>
 <w:footnotes xmlns:wpc="http://schemas.microsoft.com/office/word/2010/wordprocessingCanvas" xmlns:cx="http://schemas.microsoft.com/office/drawing/2014/chartex" xmlns:cx1="http://schemas.microsoft.com/office/drawing/2015/9/8/chartex" xmlns:cx2="http://schemas.microsoft.com/office/drawing/2015/10/21/chartex" xmlns:cx3="http://schemas.microsoft.com/office/drawing/2016/5/9/chartex" xmlns:cx4="http://schemas.microsoft.com/office/drawing/2016/5/10/chartex" xmlns:cx5="http://schemas.microsoft.com/office/drawing/2016/5/11/chartex" xmlns:cx6="http://schemas.microsoft.com/office/drawing/2016/5/12/chartex" xmlns:cx7="http://schemas.microsoft.com/office/drawing/2016/5/13/chartex" xmlns:cx8="http://schemas.microsoft.com/office/drawing/2016/5/14/chartex" xmlns:mc="http://schemas.openxmlformats.org/markup-compatibility/2006" xmlns:aink="http://schemas.microsoft.com/office/drawing/2016/ink" xmlns:am3d="http://schemas.microsoft.com/office/drawing/2017/model3d" xmlns:o="urn:schemas-microsoft-com:office:office" xmlns:r="http://schemas.openxmlformats.org/officeDocument/2006/relationships" xmlns:m="http://schemas.openxmlformats.org/officeDocument/2006/math" xmlns:v="urn:schemas-microsoft-com:vml" xmlns:wp14="http://schemas.microsoft.com/office/word/2010/wordprocessingDrawing" xmlns:wp="http://schemas.openxmlformats.org/drawingml/2006/wordprocessingDrawing" xmlns:w10="urn:schemas-microsoft-com:office:word" xmlns:w="http://schemas.openxmlformats.org/wordprocessingml/2006/main" xmlns:w14="http://schemas.microsoft.com/office/word/2010/wordml" xmlns:w15="http://schemas.microsoft.com/office/word/2012/wordml" xmlns:w16cid="http://schemas.microsoft.com/office/word/2016/wordml/cid" xmlns:w16se="http://schemas.microsoft.com/office/word/2015/wordml/symex" xmlns:wpg="http://schemas.microsoft.com/office/word/2010/wordprocessingGroup" xmlns:wpi="http://schemas.microsoft.com/office/word/2010/wordprocessingInk" xmlns:wne="http://schemas.microsoft.com/office/word/2006/wordml" xmlns:wps="http://schemas.microsoft.com/office/word/2010/wordprocessingShape" mc:Ignorable="w14 w15 w16se w16cid wp14">
   <w:footnote w:type="separator" w:id="-1">
@@ -2223,11 +2256,6 @@
       <w:pStyle w:val="ae"/>
     </w:pPr>
   </w:p>
-  <w:p>
-    <w:pPr>
-      <w:pStyle w:val="ae"/>
-    </w:pPr>
-  </w:p>
 </w:hdr>
 </file>
 
@@ -2237,6 +2265,31 @@
     <w:pPr>
       <w:pStyle w:val="ae"/>
     </w:pPr>
+  </w:p>
+  <w:p>
+    <w:pPr>
+      <w:pStyle w:val="ae"/>
+    </w:pPr>
+  </w:p>
+</w:hdr>
+</file>
+
+<file path=word/header3.xml><?xml version="1.0" encoding="utf-8"?>
+<w:hdr xmlns:wpc="http://schemas.microsoft.com/office/word/2010/wordprocessingCanvas" xmlns:cx="http://schemas.microsoft.com/office/drawing/2014/chartex" xmlns:cx1="http://schemas.microsoft.com/office/drawing/2015/9/8/chartex" xmlns:cx2="http://schemas.microsoft.com/office/drawing/2015/10/21/chartex" xmlns:cx3="http://schemas.microsoft.com/office/drawing/2016/5/9/chartex" xmlns:cx4="http://schemas.microsoft.com/office/drawing/2016/5/10/chartex" xmlns:cx5="http://schemas.microsoft.com/office/drawing/2016/5/11/chartex" xmlns:cx6="http://schemas.microsoft.com/office/drawing/2016/5/12/chartex" xmlns:cx7="http://schemas.microsoft.com/office/drawing/2016/5/13/chartex" xmlns:cx8="http://schemas.microsoft.com/office/drawing/2016/5/14/chartex" xmlns:mc="http://schemas.openxmlformats.org/markup-compatibility/2006" xmlns:aink="http://schemas.microsoft.com/office/drawing/2016/ink" xmlns:am3d="http://schemas.microsoft.com/office/drawing/2017/model3d" xmlns:o="urn:schemas-microsoft-com:office:office" xmlns:r="http://schemas.openxmlformats.org/officeDocument/2006/relationships" xmlns:m="http://schemas.openxmlformats.org/officeDocument/2006/math" xmlns:v="urn:schemas-microsoft-com:vml" xmlns:wp14="http://schemas.microsoft.com/office/word/2010/wordprocessingDrawing" xmlns:wp="http://schemas.openxmlformats.org/drawingml/2006/wordprocessingDrawing" xmlns:w10="urn:schemas-microsoft-com:office:word" xmlns:w="http://schemas.openxmlformats.org/wordprocessingml/2006/main" xmlns:w14="http://schemas.microsoft.com/office/word/2010/wordml" xmlns:w15="http://schemas.microsoft.com/office/word/2012/wordml" xmlns:w16cid="http://schemas.microsoft.com/office/word/2016/wordml/cid" xmlns:w16se="http://schemas.microsoft.com/office/word/2015/wordml/symex" xmlns:wpg="http://schemas.microsoft.com/office/word/2010/wordprocessingGroup" xmlns:wpi="http://schemas.microsoft.com/office/word/2010/wordprocessingInk" xmlns:wne="http://schemas.microsoft.com/office/word/2006/wordml" xmlns:wps="http://schemas.microsoft.com/office/word/2010/wordprocessingShape" mc:Ignorable="w14 w15 w16se w16cid wp14">
+  <w:p>
+    <w:pPr>
+      <w:pStyle w:val="ae"/>
+    </w:pPr>
+  </w:p>
+</w:hdr>
+</file>
+
+<file path=word/header4.xml><?xml version="1.0" encoding="utf-8"?>
+<w:hdr xmlns:wpc="http://schemas.microsoft.com/office/word/2010/wordprocessingCanvas" xmlns:cx="http://schemas.microsoft.com/office/drawing/2014/chartex" xmlns:cx1="http://schemas.microsoft.com/office/drawing/2015/9/8/chartex" xmlns:cx2="http://schemas.microsoft.com/office/drawing/2015/10/21/chartex" xmlns:cx3="http://schemas.microsoft.com/office/drawing/2016/5/9/chartex" xmlns:cx4="http://schemas.microsoft.com/office/drawing/2016/5/10/chartex" xmlns:cx5="http://schemas.microsoft.com/office/drawing/2016/5/11/chartex" xmlns:cx6="http://schemas.microsoft.com/office/drawing/2016/5/12/chartex" xmlns:cx7="http://schemas.microsoft.com/office/drawing/2016/5/13/chartex" xmlns:cx8="http://schemas.microsoft.com/office/drawing/2016/5/14/chartex" xmlns:mc="http://schemas.openxmlformats.org/markup-compatibility/2006" xmlns:aink="http://schemas.microsoft.com/office/drawing/2016/ink" xmlns:am3d="http://schemas.microsoft.com/office/drawing/2017/model3d" xmlns:o="urn:schemas-microsoft-com:office:office" xmlns:r="http://schemas.openxmlformats.org/officeDocument/2006/relationships" xmlns:m="http://schemas.openxmlformats.org/officeDocument/2006/math" xmlns:v="urn:schemas-microsoft-com:vml" xmlns:wp14="http://schemas.microsoft.com/office/word/2010/wordprocessingDrawing" xmlns:wp="http://schemas.openxmlformats.org/drawingml/2006/wordprocessingDrawing" xmlns:w10="urn:schemas-microsoft-com:office:word" xmlns:w="http://schemas.openxmlformats.org/wordprocessingml/2006/main" xmlns:w14="http://schemas.microsoft.com/office/word/2010/wordml" xmlns:w15="http://schemas.microsoft.com/office/word/2012/wordml" xmlns:w16cid="http://schemas.microsoft.com/office/word/2016/wordml/cid" xmlns:w16se="http://schemas.microsoft.com/office/word/2015/wordml/symex" xmlns:wpg="http://schemas.microsoft.com/office/word/2010/wordprocessingGroup" xmlns:wpi="http://schemas.microsoft.com/office/word/2010/wordprocessingInk" xmlns:wne="http://schemas.microsoft.com/office/word/2006/wordml" xmlns:wps="http://schemas.microsoft.com/office/word/2010/wordprocessingShape" mc:Ignorable="w14 w15 w16se w16cid wp14">
+  <w:p>
+    <w:pPr>
+      <w:pStyle w:val="ae"/>
+    </w:pPr>
     <w:r>
       <w:rPr>
         <w:rFonts w:ascii="Times New Roman" w:hAnsi="Times New Roman"/>
@@ -2246,13 +2299,13 @@
       <mc:AlternateContent>
         <mc:Choice Requires="wpg">
           <w:drawing>
-            <wp:anchor distT="0" distB="0" distL="114300" distR="114300" simplePos="0" relativeHeight="251665408" behindDoc="0" locked="0" layoutInCell="1" allowOverlap="1" wp14:anchorId="674AA0D0" wp14:editId="35083D3B">
+            <wp:anchor distT="0" distB="0" distL="114300" distR="114300" simplePos="0" relativeHeight="251665408" behindDoc="0" locked="0" layoutInCell="1" allowOverlap="1" wp14:anchorId="6196EAC7" wp14:editId="233ED736">
               <wp:simplePos x="0" y="0"/>
               <wp:positionH relativeFrom="column">
-                <wp:posOffset>19995</wp:posOffset>
+                <wp:posOffset>22529</wp:posOffset>
               </wp:positionH>
               <wp:positionV relativeFrom="paragraph">
-                <wp:posOffset>-232269</wp:posOffset>
+                <wp:posOffset>-232382</wp:posOffset>
               </wp:positionV>
               <wp:extent cx="6632575" cy="10258425"/>
               <wp:effectExtent l="19050" t="19050" r="15875" b="28575"/>
@@ -3061,6 +3114,7 @@
                             <w:txbxContent>
                               <w:p>
                                 <w:pPr>
+                                  <w:jc w:val="center"/>
                                   <w:rPr>
                                     <w:rFonts w:ascii="Times New Roman" w:hAnsi="Times New Roman"/>
                                   </w:rPr>
@@ -3070,9 +3124,19 @@
                                     <w:rFonts w:ascii="Times New Roman" w:hAnsi="Times New Roman"/>
                                     <w:bCs/>
                                     <w:color w:val="000000"/>
+                                    <w:sz w:val="18"/>
                                     <w:lang w:val="uk-UA"/>
                                   </w:rPr>
-                                  <w:t>Антонов Є.А.</w:t>
+                                  <w:t>Антонов Є.А</w:t>
+                                </w:r>
+                                <w:r>
+                                  <w:rPr>
+                                    <w:rFonts w:ascii="Times New Roman" w:hAnsi="Times New Roman"/>
+                                    <w:bCs/>
+                                    <w:color w:val="000000"/>
+                                    <w:lang w:val="uk-UA"/>
+                                  </w:rPr>
+                                  <w:t>.</w:t>
                                 </w:r>
                               </w:p>
                             </w:txbxContent>
@@ -3305,12 +3369,16 @@
                                   <w:rPr>
                                     <w:rFonts w:ascii="Times New Roman" w:hAnsi="Times New Roman"/>
                                     <w:i w:val="0"/>
+                                    <w:sz w:val="18"/>
+                                    <w:szCs w:val="18"/>
                                   </w:rPr>
                                 </w:pPr>
                                 <w:r>
                                   <w:rPr>
                                     <w:rFonts w:ascii="Times New Roman" w:hAnsi="Times New Roman"/>
                                     <w:i w:val="0"/>
+                                    <w:sz w:val="18"/>
+                                    <w:szCs w:val="18"/>
                                     <w:lang w:val="uk-UA"/>
                                   </w:rPr>
                                   <w:t>Стешин</w:t>
@@ -3319,6 +3387,8 @@
                                   <w:rPr>
                                     <w:rFonts w:ascii="Times New Roman" w:hAnsi="Times New Roman"/>
                                     <w:i w:val="0"/>
+                                    <w:sz w:val="18"/>
+                                    <w:szCs w:val="18"/>
                                   </w:rPr>
                                   <w:t xml:space="preserve"> В.В.</w:t>
                                 </w:r>
@@ -3724,8 +3794,8 @@
                         </wpg:cNvGrpSpPr>
                         <wpg:grpSpPr bwMode="auto">
                           <a:xfrm>
-                            <a:off x="95" y="10668"/>
-                            <a:ext cx="25410" cy="1738"/>
+                            <a:off x="95" y="10629"/>
+                            <a:ext cx="25410" cy="1737"/>
                             <a:chOff x="2196" y="10916"/>
                             <a:chExt cx="3683" cy="284"/>
                           </a:xfrm>
@@ -3737,8 +3807,8 @@
                           </wps:cNvSpPr>
                           <wps:spPr bwMode="auto">
                             <a:xfrm>
-                              <a:off x="3158" y="10917"/>
-                              <a:ext cx="1305" cy="283"/>
+                              <a:off x="2994" y="10925"/>
+                              <a:ext cx="1582" cy="274"/>
                             </a:xfrm>
                             <a:prstGeom prst="rect">
                               <a:avLst/>
@@ -3775,9 +3845,27 @@
                                   <w:rPr>
                                     <w:rFonts w:ascii="Times New Roman" w:hAnsi="Times New Roman"/>
                                     <w:i w:val="0"/>
-                                    <w:sz w:val="20"/>
+                                    <w:lang w:val="uk-UA"/>
                                   </w:rPr>
                                 </w:pPr>
+                                <w:r>
+                                  <w:rPr>
+                                    <w:rFonts w:ascii="Times New Roman" w:hAnsi="Times New Roman"/>
+                                    <w:i w:val="0"/>
+                                    <w:lang w:val="uk-UA"/>
+                                  </w:rPr>
+                                  <w:t>Симо</w:t>
+                                </w:r>
+                                <w:bookmarkStart w:id="0" w:name="_GoBack"/>
+                                <w:bookmarkEnd w:id="0"/>
+                                <w:r>
+                                  <w:rPr>
+                                    <w:rFonts w:ascii="Times New Roman" w:hAnsi="Times New Roman"/>
+                                    <w:i w:val="0"/>
+                                    <w:lang w:val="uk-UA"/>
+                                  </w:rPr>
+                                  <w:t>ненко В.П.</w:t>
+                                </w:r>
                               </w:p>
                             </w:txbxContent>
                           </wps:txbx>
@@ -5306,7 +5394,7 @@
         </mc:Choice>
         <mc:Fallback>
           <w:pict>
-            <v:group w14:anchorId="674AA0D0" id="Группа 224" o:spid="_x0000_s1026" style="position:absolute;margin-left:1.55pt;margin-top:-18.3pt;width:522.25pt;height:807.75pt;z-index:251665408;mso-width-relative:margin;mso-height-relative:margin" coordsize="72656,103320" o:gfxdata="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">
+            <v:group w14:anchorId="6196EAC7" id="Группа 224" o:spid="_x0000_s1026" style="position:absolute;margin-left:1.75pt;margin-top:-18.3pt;width:522.25pt;height:807.75pt;z-index:251665408;mso-width-relative:margin;mso-height-relative:margin" coordsize="72656,103320" o:gfxdata="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">
               <v:group id="Группа 225" o:spid="_x0000_s1027" style="position:absolute;top:89064;width:72656;height:14180" coordsize="72656,14179" o:gfxdata="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">
                 <v:group id="Группа 226" o:spid="_x0000_s1028" style="position:absolute;left:25431;top:95;width:46887;height:14052" coordsize="46886,14052" o:gfxdata="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">
                   <v:shapetype id="_x0000_t202" coordsize="21600,21600" o:spt="202" path="m,l,21600r21600,l21600,xe">
@@ -5726,6 +5814,7 @@
                       <w:txbxContent>
                         <w:p>
                           <w:pPr>
+                            <w:jc w:val="center"/>
                             <w:rPr>
                               <w:rFonts w:ascii="Times New Roman" w:hAnsi="Times New Roman"/>
                             </w:rPr>
@@ -5735,9 +5824,19 @@
                               <w:rFonts w:ascii="Times New Roman" w:hAnsi="Times New Roman"/>
                               <w:bCs/>
                               <w:color w:val="000000"/>
+                              <w:sz w:val="18"/>
                               <w:lang w:val="uk-UA"/>
                             </w:rPr>
-                            <w:t>Антонов Є.А.</w:t>
+                            <w:t>Антонов Є.А</w:t>
+                          </w:r>
+                          <w:r>
+                            <w:rPr>
+                              <w:rFonts w:ascii="Times New Roman" w:hAnsi="Times New Roman"/>
+                              <w:bCs/>
+                              <w:color w:val="000000"/>
+                              <w:lang w:val="uk-UA"/>
+                            </w:rPr>
+                            <w:t>.</w:t>
                           </w:r>
                         </w:p>
                       </w:txbxContent>
@@ -5802,12 +5901,16 @@
                             <w:rPr>
                               <w:rFonts w:ascii="Times New Roman" w:hAnsi="Times New Roman"/>
                               <w:i w:val="0"/>
+                              <w:sz w:val="18"/>
+                              <w:szCs w:val="18"/>
                             </w:rPr>
                           </w:pPr>
                           <w:r>
                             <w:rPr>
                               <w:rFonts w:ascii="Times New Roman" w:hAnsi="Times New Roman"/>
                               <w:i w:val="0"/>
+                              <w:sz w:val="18"/>
+                              <w:szCs w:val="18"/>
                               <w:lang w:val="uk-UA"/>
                             </w:rPr>
                             <w:t>Стешин</w:t>
@@ -5816,6 +5919,8 @@
                             <w:rPr>
                               <w:rFonts w:ascii="Times New Roman" w:hAnsi="Times New Roman"/>
                               <w:i w:val="0"/>
+                              <w:sz w:val="18"/>
+                              <w:szCs w:val="18"/>
                             </w:rPr>
                             <w:t xml:space="preserve"> В.В.</w:t>
                           </w:r>
@@ -5926,8 +6031,8 @@
                     </v:textbox>
                   </v:shape>
                 </v:group>
-                <v:group id="Group 60" o:spid="_x0000_s1053" style="position:absolute;left:95;top:10668;width:25410;height:1738" coordorigin="2196,10916" coordsize="3683,284" o:gfxdata="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">
-                  <v:shape id="Text Box 61" o:spid="_x0000_s1054" type="#_x0000_t202" style="position:absolute;left:3158;top:10917;width:1305;height:283;visibility:visible;mso-wrap-style:square;v-text-anchor:top" o:gfxdata="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" filled="f" stroked="f" strokeweight="1pt">
+                <v:group id="Group 60" o:spid="_x0000_s1053" style="position:absolute;left:95;top:10629;width:25410;height:1737" coordorigin="2196,10916" coordsize="3683,284" o:gfxdata="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">
+                  <v:shape id="Text Box 61" o:spid="_x0000_s1054" type="#_x0000_t202" style="position:absolute;left:2994;top:10925;width:1582;height:274;visibility:visible;mso-wrap-style:square;v-text-anchor:top" o:gfxdata="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" filled="f" stroked="f" strokeweight="1pt">
                     <v:textbox inset="0,0,0,0">
                       <w:txbxContent>
                         <w:p>
@@ -5936,9 +6041,27 @@
                             <w:rPr>
                               <w:rFonts w:ascii="Times New Roman" w:hAnsi="Times New Roman"/>
                               <w:i w:val="0"/>
-                              <w:sz w:val="20"/>
+                              <w:lang w:val="uk-UA"/>
                             </w:rPr>
                           </w:pPr>
+                          <w:r>
+                            <w:rPr>
+                              <w:rFonts w:ascii="Times New Roman" w:hAnsi="Times New Roman"/>
+                              <w:i w:val="0"/>
+                              <w:lang w:val="uk-UA"/>
+                            </w:rPr>
+                            <w:t>Симо</w:t>
+                          </w:r>
+                          <w:bookmarkStart w:id="1" w:name="_GoBack"/>
+                          <w:bookmarkEnd w:id="1"/>
+                          <w:r>
+                            <w:rPr>
+                              <w:rFonts w:ascii="Times New Roman" w:hAnsi="Times New Roman"/>
+                              <w:i w:val="0"/>
+                              <w:lang w:val="uk-UA"/>
+                            </w:rPr>
+                            <w:t>ненко В.П.</w:t>
+                          </w:r>
                         </w:p>
                       </w:txbxContent>
                     </v:textbox>
@@ -6290,7 +6413,7 @@
 </w:hdr>
 </file>
 
-<file path=word/header3.xml><?xml version="1.0" encoding="utf-8"?>
+<file path=word/header5.xml><?xml version="1.0" encoding="utf-8"?>
 <w:hdr xmlns:wpc="http://schemas.microsoft.com/office/word/2010/wordprocessingCanvas" xmlns:cx="http://schemas.microsoft.com/office/drawing/2014/chartex" xmlns:cx1="http://schemas.microsoft.com/office/drawing/2015/9/8/chartex" xmlns:cx2="http://schemas.microsoft.com/office/drawing/2015/10/21/chartex" xmlns:cx3="http://schemas.microsoft.com/office/drawing/2016/5/9/chartex" xmlns:cx4="http://schemas.microsoft.com/office/drawing/2016/5/10/chartex" xmlns:cx5="http://schemas.microsoft.com/office/drawing/2016/5/11/chartex" xmlns:cx6="http://schemas.microsoft.com/office/drawing/2016/5/12/chartex" xmlns:cx7="http://schemas.microsoft.com/office/drawing/2016/5/13/chartex" xmlns:cx8="http://schemas.microsoft.com/office/drawing/2016/5/14/chartex" xmlns:mc="http://schemas.openxmlformats.org/markup-compatibility/2006" xmlns:aink="http://schemas.microsoft.com/office/drawing/2016/ink" xmlns:am3d="http://schemas.microsoft.com/office/drawing/2017/model3d" xmlns:o="urn:schemas-microsoft-com:office:office" xmlns:r="http://schemas.openxmlformats.org/officeDocument/2006/relationships" xmlns:m="http://schemas.openxmlformats.org/officeDocument/2006/math" xmlns:v="urn:schemas-microsoft-com:vml" xmlns:wp14="http://schemas.microsoft.com/office/word/2010/wordprocessingDrawing" xmlns:wp="http://schemas.openxmlformats.org/drawingml/2006/wordprocessingDrawing" xmlns:w10="urn:schemas-microsoft-com:office:word" xmlns:w="http://schemas.openxmlformats.org/wordprocessingml/2006/main" xmlns:w14="http://schemas.microsoft.com/office/word/2010/wordml" xmlns:w15="http://schemas.microsoft.com/office/word/2012/wordml" xmlns:w16cid="http://schemas.microsoft.com/office/word/2016/wordml/cid" xmlns:w16se="http://schemas.microsoft.com/office/word/2015/wordml/symex" xmlns:wpg="http://schemas.microsoft.com/office/word/2010/wordprocessingGroup" xmlns:wpi="http://schemas.microsoft.com/office/word/2010/wordprocessingInk" xmlns:wne="http://schemas.microsoft.com/office/word/2006/wordml" xmlns:wps="http://schemas.microsoft.com/office/word/2010/wordprocessingShape" mc:Ignorable="w14 w15 w16se w16cid wp14">
   <w:p>
     <w:pPr>
@@ -6304,7 +6427,7 @@
       <mc:AlternateContent>
         <mc:Choice Requires="wpg">
           <w:drawing>
-            <wp:anchor distT="0" distB="0" distL="114300" distR="114300" simplePos="0" relativeHeight="251663360" behindDoc="0" locked="0" layoutInCell="1" allowOverlap="1" wp14:anchorId="010C7581" wp14:editId="56048717">
+            <wp:anchor distT="0" distB="0" distL="114300" distR="114300" simplePos="0" relativeHeight="251663360" behindDoc="0" locked="0" layoutInCell="1" allowOverlap="1" wp14:anchorId="709EF168" wp14:editId="1CA01D4B">
               <wp:simplePos x="0" y="0"/>
               <wp:positionH relativeFrom="column">
                 <wp:posOffset>-357918</wp:posOffset>
@@ -7344,7 +7467,7 @@
         </mc:Choice>
         <mc:Fallback>
           <w:pict>
-            <v:group w14:anchorId="010C7581" id="Группа 356" o:spid="_x0000_s1092" style="position:absolute;margin-left:-28.2pt;margin-top:-18.1pt;width:520.6pt;height:808.3pt;z-index:251663360;mso-width-relative:margin;mso-height-relative:margin" coordsize="72661,103373" o:gfxdata="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">
+            <v:group w14:anchorId="709EF168" id="Группа 356" o:spid="_x0000_s1092" style="position:absolute;margin-left:-28.2pt;margin-top:-18.1pt;width:520.6pt;height:808.3pt;z-index:251663360;mso-width-relative:margin;mso-height-relative:margin" coordsize="72661,103373" o:gfxdata="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">
               <v:group id="Группа 357" o:spid="_x0000_s1093" style="position:absolute;top:98172;width:72661;height:5201" coordsize="72661,5200" o:gfxdata="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">
                 <v:group id="Группа 358" o:spid="_x0000_s1094" style="position:absolute;left:100;width:25343;height:1930" coordsize="25346,1932" o:gfxdata="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">
                   <v:shapetype id="_x0000_t202" coordsize="21600,21600" o:spt="202" path="m,l,21600r21600,l21600,xe">
@@ -13542,7 +13665,7 @@
 </file>
 
 <file path=customXml/itemProps1.xml><?xml version="1.0" encoding="utf-8"?>
-<ds:datastoreItem xmlns:ds="http://schemas.openxmlformats.org/officeDocument/2006/customXml" ds:itemID="{412934A0-DE2D-42C0-8466-9C1FA5C295A3}">
+<ds:datastoreItem xmlns:ds="http://schemas.openxmlformats.org/officeDocument/2006/customXml" ds:itemID="{5C249A85-546A-45C1-BBDA-2380757175D1}">
   <ds:schemaRefs>
     <ds:schemaRef ds:uri="http://schemas.openxmlformats.org/officeDocument/2006/bibliography"/>
   </ds:schemaRefs>
